--- a/assignment7/My feelings about COMM 5961.docx
+++ b/assignment7/My feelings about COMM 5961.docx
@@ -58,273 +58,238 @@
         <w:spacing w:line="480" w:lineRule="auto"/>
         <w:jc w:val="center"/>
         <w:rPr>
-          <w:rFonts w:ascii="Microsoft YaHei" w:eastAsia="Microsoft YaHei" w:hAnsi="Microsoft YaHei" w:cs="Times New Roman" w:hint="eastAsia"/>
+          <w:rFonts w:ascii="Microsoft YaHei" w:eastAsia="Microsoft YaHei" w:hAnsi="Microsoft YaHei" w:cs="Times New Roman"/>
           <w:sz w:val="30"/>
           <w:szCs w:val="30"/>
         </w:rPr>
       </w:pPr>
-      <w:proofErr w:type="spellStart"/>
-      <w:r>
-        <w:rPr>
-          <w:rFonts w:ascii="Microsoft YaHei" w:eastAsia="Microsoft YaHei" w:hAnsi="Microsoft YaHei" w:cs="Times New Roman"/>
-          <w:sz w:val="30"/>
-          <w:szCs w:val="30"/>
-        </w:rPr>
-        <w:t>S</w:t>
-      </w:r>
-      <w:r>
-        <w:rPr>
-          <w:rFonts w:ascii="Microsoft YaHei" w:eastAsia="Microsoft YaHei" w:hAnsi="Microsoft YaHei" w:cs="Times New Roman" w:hint="eastAsia"/>
-          <w:sz w:val="30"/>
-          <w:szCs w:val="30"/>
-        </w:rPr>
-        <w:t>uri</w:t>
-      </w:r>
-      <w:proofErr w:type="spellEnd"/>
-      <w:r>
-        <w:rPr>
-          <w:rFonts w:ascii="Microsoft YaHei" w:eastAsia="Microsoft YaHei" w:hAnsi="Microsoft YaHei" w:cs="Times New Roman" w:hint="eastAsia"/>
-          <w:sz w:val="30"/>
-          <w:szCs w:val="30"/>
-        </w:rPr>
-        <w:t xml:space="preserve"> 1155112767</w:t>
+      <w:r>
+        <w:rPr>
+          <w:rFonts w:ascii="Microsoft YaHei" w:eastAsia="Microsoft YaHei" w:hAnsi="Microsoft YaHei" w:cs="Times New Roman"/>
+          <w:sz w:val="30"/>
+          <w:szCs w:val="30"/>
+        </w:rPr>
+        <w:t>CHEN SIYU</w:t>
       </w:r>
     </w:p>
     <w:p>
       <w:pPr>
         <w:spacing w:line="480" w:lineRule="auto"/>
-        <w:rPr>
-          <w:rFonts w:ascii="Microsoft YaHei" w:eastAsia="Microsoft YaHei" w:hAnsi="Microsoft YaHei" w:cs="Times New Roman" w:hint="eastAsia"/>
+        <w:jc w:val="center"/>
+        <w:rPr>
+          <w:rFonts w:ascii="Microsoft YaHei" w:eastAsia="Microsoft YaHei" w:hAnsi="Microsoft YaHei" w:cs="Times New Roman"/>
           <w:sz w:val="30"/>
           <w:szCs w:val="30"/>
         </w:rPr>
       </w:pPr>
       <w:r>
         <w:rPr>
-          <w:rFonts w:ascii="Microsoft YaHei" w:eastAsia="Microsoft YaHei" w:hAnsi="Microsoft YaHei" w:cs="Times New Roman"/>
-          <w:sz w:val="30"/>
-          <w:szCs w:val="30"/>
-        </w:rPr>
-        <w:t>T</w:t>
-      </w:r>
-      <w:r>
-        <w:rPr>
-          <w:rFonts w:ascii="Microsoft YaHei" w:eastAsia="Microsoft YaHei" w:hAnsi="Microsoft YaHei" w:cs="Times New Roman" w:hint="eastAsia"/>
-          <w:sz w:val="30"/>
-          <w:szCs w:val="30"/>
-        </w:rPr>
-        <w:t xml:space="preserve">his </w:t>
-      </w:r>
-      <w:r>
-        <w:rPr>
-          <w:rFonts w:ascii="Microsoft YaHei" w:eastAsia="Microsoft YaHei" w:hAnsi="Microsoft YaHei" w:cs="Times New Roman"/>
-          <w:sz w:val="30"/>
-          <w:szCs w:val="30"/>
-        </w:rPr>
-        <w:t xml:space="preserve">course takes me a lot of time to figure out all kinds of problems after class. </w:t>
-      </w:r>
-      <w:r>
-        <w:rPr>
-          <w:rFonts w:ascii="Microsoft YaHei" w:eastAsia="Microsoft YaHei" w:hAnsi="Microsoft YaHei" w:cs="Times New Roman"/>
-          <w:sz w:val="30"/>
-          <w:szCs w:val="30"/>
-        </w:rPr>
-        <w:t>R</w:t>
-      </w:r>
-      <w:r>
-        <w:rPr>
-          <w:rFonts w:ascii="Microsoft YaHei" w:eastAsia="Microsoft YaHei" w:hAnsi="Microsoft YaHei" w:cs="Times New Roman" w:hint="eastAsia"/>
-          <w:sz w:val="30"/>
-          <w:szCs w:val="30"/>
-        </w:rPr>
-        <w:t xml:space="preserve">eviewing and practicing </w:t>
-      </w:r>
-      <w:r>
-        <w:rPr>
-          <w:rFonts w:ascii="Microsoft YaHei" w:eastAsia="Microsoft YaHei" w:hAnsi="Microsoft YaHei" w:cs="Times New Roman" w:hint="eastAsia"/>
-          <w:sz w:val="30"/>
-          <w:szCs w:val="30"/>
-        </w:rPr>
-        <w:t xml:space="preserve">can </w:t>
-      </w:r>
-      <w:r>
-        <w:rPr>
-          <w:rFonts w:ascii="Microsoft YaHei" w:eastAsia="Microsoft YaHei" w:hAnsi="Microsoft YaHei" w:cs="Times New Roman"/>
-          <w:sz w:val="30"/>
-          <w:szCs w:val="30"/>
-        </w:rPr>
-        <w:t xml:space="preserve">help me to </w:t>
-      </w:r>
-      <w:r>
-        <w:rPr>
-          <w:rFonts w:ascii="Microsoft YaHei" w:eastAsia="Microsoft YaHei" w:hAnsi="Microsoft YaHei" w:cs="Times New Roman" w:hint="eastAsia"/>
-          <w:sz w:val="30"/>
-          <w:szCs w:val="30"/>
-        </w:rPr>
-        <w:t>grasp</w:t>
-      </w:r>
-      <w:r>
-        <w:rPr>
-          <w:rFonts w:ascii="Microsoft YaHei" w:eastAsia="Microsoft YaHei" w:hAnsi="Microsoft YaHei" w:cs="Times New Roman"/>
-          <w:sz w:val="30"/>
-          <w:szCs w:val="30"/>
-        </w:rPr>
-        <w:t xml:space="preserve"> the key of each class. </w:t>
-      </w:r>
-      <w:r>
-        <w:rPr>
-          <w:rFonts w:ascii="Microsoft YaHei" w:eastAsia="Microsoft YaHei" w:hAnsi="Microsoft YaHei" w:cs="Times New Roman"/>
-          <w:sz w:val="30"/>
-          <w:szCs w:val="30"/>
-        </w:rPr>
-        <w:t>B</w:t>
-      </w:r>
-      <w:r>
-        <w:rPr>
-          <w:rFonts w:ascii="Microsoft YaHei" w:eastAsia="Microsoft YaHei" w:hAnsi="Microsoft YaHei" w:cs="Times New Roman" w:hint="eastAsia"/>
-          <w:sz w:val="30"/>
-          <w:szCs w:val="30"/>
-        </w:rPr>
-        <w:t>efore taking this c</w:t>
-      </w:r>
-      <w:r>
-        <w:rPr>
-          <w:rFonts w:ascii="Microsoft YaHei" w:eastAsia="Microsoft YaHei" w:hAnsi="Microsoft YaHei" w:cs="Times New Roman"/>
-          <w:sz w:val="30"/>
-          <w:szCs w:val="30"/>
-        </w:rPr>
-        <w:t>ourse</w:t>
-      </w:r>
-      <w:r>
-        <w:rPr>
-          <w:rFonts w:ascii="Microsoft YaHei" w:eastAsia="Microsoft YaHei" w:hAnsi="Microsoft YaHei" w:cs="Times New Roman"/>
-          <w:sz w:val="30"/>
-          <w:szCs w:val="30"/>
-        </w:rPr>
-        <w:t>, I</w:t>
-      </w:r>
-      <w:r>
-        <w:rPr>
-          <w:rFonts w:ascii="Microsoft YaHei" w:eastAsia="Microsoft YaHei" w:hAnsi="Microsoft YaHei" w:cs="Times New Roman" w:hint="eastAsia"/>
-          <w:sz w:val="30"/>
-          <w:szCs w:val="30"/>
-        </w:rPr>
-        <w:t xml:space="preserve"> thought only </w:t>
-      </w:r>
-      <w:r>
-        <w:rPr>
-          <w:rFonts w:ascii="Microsoft YaHei" w:eastAsia="Microsoft YaHei" w:hAnsi="Microsoft YaHei" w:cs="Times New Roman"/>
-          <w:sz w:val="30"/>
-          <w:szCs w:val="30"/>
-        </w:rPr>
-        <w:t>html language is needed in this class. B</w:t>
-      </w:r>
-      <w:r>
-        <w:rPr>
-          <w:rFonts w:ascii="Microsoft YaHei" w:eastAsia="Microsoft YaHei" w:hAnsi="Microsoft YaHei" w:cs="Times New Roman" w:hint="eastAsia"/>
-          <w:sz w:val="30"/>
-          <w:szCs w:val="30"/>
-        </w:rPr>
-        <w:t xml:space="preserve">ut actually we go far more than html, different kinds of tools </w:t>
-      </w:r>
-      <w:r>
-        <w:rPr>
-          <w:rFonts w:ascii="Microsoft YaHei" w:eastAsia="Microsoft YaHei" w:hAnsi="Microsoft YaHei" w:cs="Times New Roman"/>
-          <w:sz w:val="30"/>
-          <w:szCs w:val="30"/>
-        </w:rPr>
-        <w:t xml:space="preserve">like </w:t>
-      </w:r>
-      <w:proofErr w:type="spellStart"/>
-      <w:r>
-        <w:rPr>
-          <w:rFonts w:ascii="Microsoft YaHei" w:eastAsia="Microsoft YaHei" w:hAnsi="Microsoft YaHei" w:cs="Times New Roman"/>
-          <w:sz w:val="30"/>
-          <w:szCs w:val="30"/>
-        </w:rPr>
-        <w:t>openrefine</w:t>
-      </w:r>
-      <w:proofErr w:type="spellEnd"/>
-      <w:r>
-        <w:rPr>
-          <w:rFonts w:ascii="Microsoft YaHei" w:eastAsia="Microsoft YaHei" w:hAnsi="Microsoft YaHei" w:cs="Times New Roman"/>
-          <w:sz w:val="30"/>
-          <w:szCs w:val="30"/>
-        </w:rPr>
-        <w:t xml:space="preserve">, </w:t>
-      </w:r>
-      <w:proofErr w:type="spellStart"/>
-      <w:r>
-        <w:rPr>
-          <w:rFonts w:ascii="Microsoft YaHei" w:eastAsia="Microsoft YaHei" w:hAnsi="Microsoft YaHei" w:cs="Times New Roman"/>
-          <w:sz w:val="30"/>
-          <w:szCs w:val="30"/>
-        </w:rPr>
-        <w:t>parsehub</w:t>
-      </w:r>
-      <w:proofErr w:type="spellEnd"/>
-      <w:r>
-        <w:rPr>
-          <w:rFonts w:ascii="Microsoft YaHei" w:eastAsia="Microsoft YaHei" w:hAnsi="Microsoft YaHei" w:cs="Times New Roman"/>
-          <w:sz w:val="30"/>
-          <w:szCs w:val="30"/>
-        </w:rPr>
-        <w:t xml:space="preserve">, google analytics and google optimize </w:t>
-      </w:r>
-      <w:r>
-        <w:rPr>
-          <w:rFonts w:ascii="Microsoft YaHei" w:eastAsia="Microsoft YaHei" w:hAnsi="Microsoft YaHei" w:cs="Times New Roman"/>
-          <w:sz w:val="30"/>
-          <w:szCs w:val="30"/>
-        </w:rPr>
-        <w:t>work together to form a project.</w:t>
-      </w:r>
-      <w:r>
-        <w:rPr>
-          <w:rFonts w:ascii="Microsoft YaHei" w:eastAsia="Microsoft YaHei" w:hAnsi="Microsoft YaHei" w:cs="Times New Roman"/>
-          <w:sz w:val="30"/>
-          <w:szCs w:val="30"/>
-        </w:rPr>
-        <w:t xml:space="preserve"> I </w:t>
-      </w:r>
-      <w:r>
-        <w:rPr>
-          <w:rFonts w:ascii="Microsoft YaHei" w:eastAsia="Microsoft YaHei" w:hAnsi="Microsoft YaHei" w:cs="Times New Roman" w:hint="eastAsia"/>
-          <w:sz w:val="30"/>
-          <w:szCs w:val="30"/>
-        </w:rPr>
-        <w:t xml:space="preserve">studied editing and publishing </w:t>
-      </w:r>
-      <w:r>
-        <w:rPr>
-          <w:rFonts w:ascii="Microsoft YaHei" w:eastAsia="Microsoft YaHei" w:hAnsi="Microsoft YaHei" w:cs="Times New Roman"/>
-          <w:sz w:val="30"/>
-          <w:szCs w:val="30"/>
-        </w:rPr>
-        <w:t>for my bachelor’s degree, so coding is a challenging thing to me and it really means a lot when I</w:t>
-      </w:r>
-      <w:r>
-        <w:rPr>
-          <w:rFonts w:ascii="Microsoft YaHei" w:eastAsia="Microsoft YaHei" w:hAnsi="Microsoft YaHei" w:cs="Times New Roman" w:hint="eastAsia"/>
-          <w:sz w:val="30"/>
-          <w:szCs w:val="30"/>
-        </w:rPr>
-        <w:t xml:space="preserve"> work out </w:t>
-      </w:r>
-      <w:r>
-        <w:rPr>
-          <w:rFonts w:ascii="Microsoft YaHei" w:eastAsia="Microsoft YaHei" w:hAnsi="Microsoft YaHei" w:cs="Times New Roman"/>
-          <w:sz w:val="30"/>
-          <w:szCs w:val="30"/>
-        </w:rPr>
-        <w:t>the problems one after another.</w:t>
+          <w:rFonts w:ascii="Microsoft YaHei" w:eastAsia="Microsoft YaHei" w:hAnsi="Microsoft YaHei" w:cs="Times New Roman" w:hint="eastAsia"/>
+          <w:sz w:val="30"/>
+          <w:szCs w:val="30"/>
+        </w:rPr>
+        <w:t>1155112767</w:t>
       </w:r>
     </w:p>
     <w:p>
       <w:pPr>
         <w:spacing w:line="480" w:lineRule="auto"/>
         <w:rPr>
-          <w:rFonts w:ascii="Microsoft YaHei" w:eastAsia="Microsoft YaHei" w:hAnsi="Microsoft YaHei" w:cs="Times New Roman" w:hint="eastAsia"/>
+          <w:rFonts w:ascii="Microsoft YaHei" w:eastAsia="Microsoft YaHei" w:hAnsi="Microsoft YaHei" w:cs="Times New Roman"/>
+          <w:sz w:val="30"/>
+          <w:szCs w:val="30"/>
+        </w:rPr>
+      </w:pPr>
+      <w:r>
+        <w:rPr>
+          <w:rFonts w:ascii="Microsoft YaHei" w:eastAsia="Microsoft YaHei" w:hAnsi="Microsoft YaHei" w:cs="Times New Roman"/>
+          <w:sz w:val="30"/>
+          <w:szCs w:val="30"/>
+        </w:rPr>
+        <w:t>T</w:t>
+      </w:r>
+      <w:r>
+        <w:rPr>
+          <w:rFonts w:ascii="Microsoft YaHei" w:eastAsia="Microsoft YaHei" w:hAnsi="Microsoft YaHei" w:cs="Times New Roman" w:hint="eastAsia"/>
+          <w:sz w:val="30"/>
+          <w:szCs w:val="30"/>
+        </w:rPr>
+        <w:t xml:space="preserve">his </w:t>
+      </w:r>
+      <w:r>
+        <w:rPr>
+          <w:rFonts w:ascii="Microsoft YaHei" w:eastAsia="Microsoft YaHei" w:hAnsi="Microsoft YaHei" w:cs="Times New Roman"/>
+          <w:sz w:val="30"/>
+          <w:szCs w:val="30"/>
+        </w:rPr>
+        <w:t xml:space="preserve">course takes me a lot of time to figure out all kinds of problems after class. </w:t>
+      </w:r>
+      <w:r>
+        <w:rPr>
+          <w:rFonts w:ascii="Microsoft YaHei" w:eastAsia="Microsoft YaHei" w:hAnsi="Microsoft YaHei" w:cs="Times New Roman"/>
+          <w:sz w:val="30"/>
+          <w:szCs w:val="30"/>
+        </w:rPr>
+        <w:t>R</w:t>
+      </w:r>
+      <w:r>
+        <w:rPr>
+          <w:rFonts w:ascii="Microsoft YaHei" w:eastAsia="Microsoft YaHei" w:hAnsi="Microsoft YaHei" w:cs="Times New Roman" w:hint="eastAsia"/>
+          <w:sz w:val="30"/>
+          <w:szCs w:val="30"/>
+        </w:rPr>
+        <w:t xml:space="preserve">eviewing and practicing </w:t>
+      </w:r>
+      <w:r>
+        <w:rPr>
+          <w:rFonts w:ascii="Microsoft YaHei" w:eastAsia="Microsoft YaHei" w:hAnsi="Microsoft YaHei" w:cs="Times New Roman" w:hint="eastAsia"/>
+          <w:sz w:val="30"/>
+          <w:szCs w:val="30"/>
+        </w:rPr>
+        <w:t xml:space="preserve">can </w:t>
+      </w:r>
+      <w:r>
+        <w:rPr>
+          <w:rFonts w:ascii="Microsoft YaHei" w:eastAsia="Microsoft YaHei" w:hAnsi="Microsoft YaHei" w:cs="Times New Roman"/>
+          <w:sz w:val="30"/>
+          <w:szCs w:val="30"/>
+        </w:rPr>
+        <w:t xml:space="preserve">help me to </w:t>
+      </w:r>
+      <w:r>
+        <w:rPr>
+          <w:rFonts w:ascii="Microsoft YaHei" w:eastAsia="Microsoft YaHei" w:hAnsi="Microsoft YaHei" w:cs="Times New Roman" w:hint="eastAsia"/>
+          <w:sz w:val="30"/>
+          <w:szCs w:val="30"/>
+        </w:rPr>
+        <w:t>grasp</w:t>
+      </w:r>
+      <w:r>
+        <w:rPr>
+          <w:rFonts w:ascii="Microsoft YaHei" w:eastAsia="Microsoft YaHei" w:hAnsi="Microsoft YaHei" w:cs="Times New Roman"/>
+          <w:sz w:val="30"/>
+          <w:szCs w:val="30"/>
+        </w:rPr>
+        <w:t xml:space="preserve"> the key of each class. </w:t>
+      </w:r>
+      <w:r>
+        <w:rPr>
+          <w:rFonts w:ascii="Microsoft YaHei" w:eastAsia="Microsoft YaHei" w:hAnsi="Microsoft YaHei" w:cs="Times New Roman"/>
+          <w:sz w:val="30"/>
+          <w:szCs w:val="30"/>
+        </w:rPr>
+        <w:t>B</w:t>
+      </w:r>
+      <w:r>
+        <w:rPr>
+          <w:rFonts w:ascii="Microsoft YaHei" w:eastAsia="Microsoft YaHei" w:hAnsi="Microsoft YaHei" w:cs="Times New Roman" w:hint="eastAsia"/>
+          <w:sz w:val="30"/>
+          <w:szCs w:val="30"/>
+        </w:rPr>
+        <w:t>efore taking this c</w:t>
+      </w:r>
+      <w:r>
+        <w:rPr>
+          <w:rFonts w:ascii="Microsoft YaHei" w:eastAsia="Microsoft YaHei" w:hAnsi="Microsoft YaHei" w:cs="Times New Roman"/>
+          <w:sz w:val="30"/>
+          <w:szCs w:val="30"/>
+        </w:rPr>
+        <w:t>ourse</w:t>
+      </w:r>
+      <w:r>
+        <w:rPr>
+          <w:rFonts w:ascii="Microsoft YaHei" w:eastAsia="Microsoft YaHei" w:hAnsi="Microsoft YaHei" w:cs="Times New Roman"/>
+          <w:sz w:val="30"/>
+          <w:szCs w:val="30"/>
+        </w:rPr>
+        <w:t>, I</w:t>
+      </w:r>
+      <w:r>
+        <w:rPr>
+          <w:rFonts w:ascii="Microsoft YaHei" w:eastAsia="Microsoft YaHei" w:hAnsi="Microsoft YaHei" w:cs="Times New Roman" w:hint="eastAsia"/>
+          <w:sz w:val="30"/>
+          <w:szCs w:val="30"/>
+        </w:rPr>
+        <w:t xml:space="preserve"> thought only </w:t>
+      </w:r>
+      <w:r>
+        <w:rPr>
+          <w:rFonts w:ascii="Microsoft YaHei" w:eastAsia="Microsoft YaHei" w:hAnsi="Microsoft YaHei" w:cs="Times New Roman"/>
+          <w:sz w:val="30"/>
+          <w:szCs w:val="30"/>
+        </w:rPr>
+        <w:t>html language is needed in this class. B</w:t>
+      </w:r>
+      <w:r>
+        <w:rPr>
+          <w:rFonts w:ascii="Microsoft YaHei" w:eastAsia="Microsoft YaHei" w:hAnsi="Microsoft YaHei" w:cs="Times New Roman" w:hint="eastAsia"/>
+          <w:sz w:val="30"/>
+          <w:szCs w:val="30"/>
+        </w:rPr>
+        <w:t xml:space="preserve">ut actually we go far more than html, different kinds of tools </w:t>
+      </w:r>
+      <w:r>
+        <w:rPr>
+          <w:rFonts w:ascii="Microsoft YaHei" w:eastAsia="Microsoft YaHei" w:hAnsi="Microsoft YaHei" w:cs="Times New Roman"/>
+          <w:sz w:val="30"/>
+          <w:szCs w:val="30"/>
+        </w:rPr>
+        <w:t xml:space="preserve">like openrefine, parsehub, google analytics and google optimize </w:t>
+      </w:r>
+      <w:r>
+        <w:rPr>
+          <w:rFonts w:ascii="Microsoft YaHei" w:eastAsia="Microsoft YaHei" w:hAnsi="Microsoft YaHei" w:cs="Times New Roman"/>
+          <w:sz w:val="30"/>
+          <w:szCs w:val="30"/>
+        </w:rPr>
+        <w:t>work together to form a project.</w:t>
+      </w:r>
+      <w:r>
+        <w:rPr>
+          <w:rFonts w:ascii="Microsoft YaHei" w:eastAsia="Microsoft YaHei" w:hAnsi="Microsoft YaHei" w:cs="Times New Roman"/>
+          <w:sz w:val="30"/>
+          <w:szCs w:val="30"/>
+        </w:rPr>
+        <w:t xml:space="preserve"> I </w:t>
+      </w:r>
+      <w:r>
+        <w:rPr>
+          <w:rFonts w:ascii="Microsoft YaHei" w:eastAsia="Microsoft YaHei" w:hAnsi="Microsoft YaHei" w:cs="Times New Roman" w:hint="eastAsia"/>
+          <w:sz w:val="30"/>
+          <w:szCs w:val="30"/>
+        </w:rPr>
+        <w:t xml:space="preserve">studied editing and publishing </w:t>
+      </w:r>
+      <w:r>
+        <w:rPr>
+          <w:rFonts w:ascii="Microsoft YaHei" w:eastAsia="Microsoft YaHei" w:hAnsi="Microsoft YaHei" w:cs="Times New Roman"/>
+          <w:sz w:val="30"/>
+          <w:szCs w:val="30"/>
+        </w:rPr>
+        <w:t>for my bachelor’s degree, so coding is a challenging thing to me and it really means a lot when I</w:t>
+      </w:r>
+      <w:r>
+        <w:rPr>
+          <w:rFonts w:ascii="Microsoft YaHei" w:eastAsia="Microsoft YaHei" w:hAnsi="Microsoft YaHei" w:cs="Times New Roman" w:hint="eastAsia"/>
+          <w:sz w:val="30"/>
+          <w:szCs w:val="30"/>
+        </w:rPr>
+        <w:t xml:space="preserve"> work out </w:t>
+      </w:r>
+      <w:r>
+        <w:rPr>
+          <w:rFonts w:ascii="Microsoft YaHei" w:eastAsia="Microsoft YaHei" w:hAnsi="Microsoft YaHei" w:cs="Times New Roman"/>
+          <w:sz w:val="30"/>
+          <w:szCs w:val="30"/>
+        </w:rPr>
+        <w:t>the problems one after another.</w:t>
+      </w:r>
+    </w:p>
+    <w:p>
+      <w:pPr>
+        <w:spacing w:line="480" w:lineRule="auto"/>
+        <w:rPr>
+          <w:rFonts w:ascii="Microsoft YaHei" w:eastAsia="Microsoft YaHei" w:hAnsi="Microsoft YaHei" w:cs="Times New Roman"/>
           <w:sz w:val="30"/>
           <w:szCs w:val="30"/>
         </w:rPr>
@@ -334,7 +299,7 @@
       <w:pPr>
         <w:spacing w:line="480" w:lineRule="auto"/>
         <w:rPr>
-          <w:rFonts w:ascii="Microsoft YaHei" w:eastAsia="Microsoft YaHei" w:hAnsi="Microsoft YaHei" w:cs="Times New Roman"/>
+          <w:rFonts w:ascii="Microsoft YaHei" w:eastAsia="Microsoft YaHei" w:hAnsi="Microsoft YaHei" w:cs="Times New Roman" w:hint="eastAsia"/>
           <w:sz w:val="30"/>
           <w:szCs w:val="30"/>
         </w:rPr>
@@ -449,17 +414,7 @@
           <w:sz w:val="30"/>
           <w:szCs w:val="30"/>
         </w:rPr>
-        <w:t>, but he didn’t just tell me the answer directly</w:t>
-      </w:r>
-      <w:bookmarkStart w:id="0" w:name="_GoBack"/>
-      <w:bookmarkEnd w:id="0"/>
-      <w:r>
-        <w:rPr>
-          <w:rFonts w:ascii="Microsoft YaHei" w:eastAsia="Microsoft YaHei" w:hAnsi="Microsoft YaHei" w:cs="Times New Roman"/>
-          <w:sz w:val="30"/>
-          <w:szCs w:val="30"/>
-        </w:rPr>
-        <w:t xml:space="preserve">, instead, he gave me some tips or clues to </w:t>
+        <w:t xml:space="preserve">, but he didn’t just tell me the answer directly, instead, he gave me some tips or clues to </w:t>
       </w:r>
       <w:r>
         <w:rPr>
@@ -483,26 +438,93 @@
           <w:sz w:val="30"/>
           <w:szCs w:val="30"/>
         </w:rPr>
-        <w:tab/>
-      </w:r>
-      <w:r>
-        <w:rPr>
-          <w:rFonts w:ascii="Microsoft YaHei" w:eastAsia="Microsoft YaHei" w:hAnsi="Microsoft YaHei" w:cs="Times New Roman" w:hint="eastAsia"/>
-          <w:sz w:val="30"/>
-          <w:szCs w:val="30"/>
-        </w:rPr>
-        <w:tab/>
+        <w:t xml:space="preserve"> I noticed </w:t>
+      </w:r>
+      <w:r>
+        <w:rPr>
+          <w:rFonts w:ascii="Microsoft YaHei" w:eastAsia="Microsoft YaHei" w:hAnsi="Microsoft YaHei" w:cs="Times New Roman"/>
+          <w:sz w:val="30"/>
+          <w:szCs w:val="30"/>
+        </w:rPr>
+        <w:t>that there was a wireframe part in the syllabus but we didn’t study the thing in detail. S</w:t>
+      </w:r>
+      <w:r>
+        <w:rPr>
+          <w:rFonts w:ascii="Microsoft YaHei" w:eastAsia="Microsoft YaHei" w:hAnsi="Microsoft YaHei" w:cs="Times New Roman" w:hint="eastAsia"/>
+          <w:sz w:val="30"/>
+          <w:szCs w:val="30"/>
+        </w:rPr>
+        <w:t xml:space="preserve">o </w:t>
+      </w:r>
+      <w:r>
+        <w:rPr>
+          <w:rFonts w:ascii="Microsoft YaHei" w:eastAsia="Microsoft YaHei" w:hAnsi="Microsoft YaHei" w:cs="Times New Roman"/>
+          <w:sz w:val="30"/>
+          <w:szCs w:val="30"/>
+        </w:rPr>
+        <w:t>when I</w:t>
+      </w:r>
+      <w:r>
+        <w:rPr>
+          <w:rFonts w:ascii="Microsoft YaHei" w:eastAsia="Microsoft YaHei" w:hAnsi="Microsoft YaHei" w:cs="Times New Roman" w:hint="eastAsia"/>
+          <w:sz w:val="30"/>
+          <w:szCs w:val="30"/>
+        </w:rPr>
+        <w:t xml:space="preserve"> look </w:t>
+      </w:r>
+      <w:r>
+        <w:rPr>
+          <w:rFonts w:ascii="Microsoft YaHei" w:eastAsia="Microsoft YaHei" w:hAnsi="Microsoft YaHei" w:cs="Times New Roman"/>
+          <w:sz w:val="30"/>
+          <w:szCs w:val="30"/>
+        </w:rPr>
+        <w:t xml:space="preserve">at the example of final work the teacher gave us, I </w:t>
+      </w:r>
+      <w:r>
+        <w:rPr>
+          <w:rFonts w:ascii="Microsoft YaHei" w:eastAsia="Microsoft YaHei" w:hAnsi="Microsoft YaHei" w:cs="Times New Roman" w:hint="eastAsia"/>
+          <w:sz w:val="30"/>
+          <w:szCs w:val="30"/>
+        </w:rPr>
+        <w:t xml:space="preserve">feel a </w:t>
+      </w:r>
+      <w:r>
+        <w:rPr>
+          <w:rFonts w:ascii="Microsoft YaHei" w:eastAsia="Microsoft YaHei" w:hAnsi="Microsoft YaHei" w:cs="Times New Roman"/>
+          <w:sz w:val="30"/>
+          <w:szCs w:val="30"/>
+        </w:rPr>
+        <w:t xml:space="preserve">little </w:t>
+      </w:r>
+      <w:r>
+        <w:rPr>
+          <w:rFonts w:ascii="Microsoft YaHei" w:eastAsia="Microsoft YaHei" w:hAnsi="Microsoft YaHei" w:cs="Times New Roman"/>
+          <w:sz w:val="30"/>
+          <w:szCs w:val="30"/>
+        </w:rPr>
+        <w:lastRenderedPageBreak/>
+        <w:t>confused of the skeleton wireframe part.</w:t>
       </w:r>
     </w:p>
     <w:p>
       <w:pPr>
         <w:spacing w:line="480" w:lineRule="auto"/>
         <w:rPr>
-          <w:rFonts w:ascii="Microsoft YaHei" w:eastAsia="Microsoft YaHei" w:hAnsi="Microsoft YaHei" w:cs="Times New Roman"/>
+          <w:rFonts w:ascii="Microsoft YaHei" w:eastAsia="Microsoft YaHei" w:hAnsi="Microsoft YaHei" w:cs="Times New Roman" w:hint="eastAsia"/>
           <w:sz w:val="30"/>
           <w:szCs w:val="30"/>
         </w:rPr>
       </w:pPr>
+    </w:p>
+    <w:p>
+      <w:pPr>
+        <w:spacing w:line="480" w:lineRule="auto"/>
+        <w:rPr>
+          <w:rFonts w:ascii="Microsoft YaHei" w:eastAsia="Microsoft YaHei" w:hAnsi="Microsoft YaHei" w:cs="Times New Roman" w:hint="eastAsia"/>
+          <w:sz w:val="30"/>
+          <w:szCs w:val="30"/>
+        </w:rPr>
+      </w:pPr>
       <w:r>
         <w:rPr>
           <w:rFonts w:ascii="Microsoft YaHei" w:eastAsia="Microsoft YaHei" w:hAnsi="Microsoft YaHei" w:cs="Times New Roman"/>
@@ -533,40 +555,323 @@
           <w:sz w:val="30"/>
           <w:szCs w:val="30"/>
         </w:rPr>
-        <w:t xml:space="preserve"> focus </w:t>
-      </w:r>
-      <w:r>
-        <w:rPr>
-          <w:rFonts w:ascii="Microsoft YaHei" w:eastAsia="Microsoft YaHei" w:hAnsi="Microsoft YaHei" w:cs="Times New Roman"/>
-          <w:sz w:val="30"/>
-          <w:szCs w:val="30"/>
-        </w:rPr>
-        <w:t>too much on the technique issues (maybe because I’m really not so good at the coding things)</w:t>
-      </w:r>
-      <w:r>
-        <w:rPr>
-          <w:rFonts w:ascii="Microsoft YaHei" w:eastAsia="Microsoft YaHei" w:hAnsi="Microsoft YaHei" w:cs="Times New Roman"/>
-          <w:sz w:val="30"/>
-          <w:szCs w:val="30"/>
-        </w:rPr>
-        <w:t xml:space="preserve"> and pay less attention on the </w:t>
-      </w:r>
-      <w:r>
-        <w:rPr>
-          <w:rFonts w:ascii="Microsoft YaHei" w:eastAsia="Microsoft YaHei" w:hAnsi="Microsoft YaHei" w:cs="Times New Roman"/>
-          <w:sz w:val="30"/>
-          <w:szCs w:val="30"/>
-        </w:rPr>
-        <w:t xml:space="preserve">design </w:t>
-      </w:r>
-      <w:r>
-        <w:rPr>
-          <w:rFonts w:ascii="Microsoft YaHei" w:eastAsia="Microsoft YaHei" w:hAnsi="Microsoft YaHei" w:cs="Times New Roman"/>
-          <w:sz w:val="30"/>
-          <w:szCs w:val="30"/>
-        </w:rPr>
-        <w:lastRenderedPageBreak/>
-        <w:t>thinking</w:t>
+        <w:t xml:space="preserve"> </w:t>
+      </w:r>
+      <w:r>
+        <w:rPr>
+          <w:rFonts w:ascii="Microsoft YaHei" w:eastAsia="Microsoft YaHei" w:hAnsi="Microsoft YaHei" w:cs="Times New Roman"/>
+          <w:sz w:val="30"/>
+          <w:szCs w:val="30"/>
+        </w:rPr>
+        <w:t>still have not accomplished all the functions I</w:t>
+      </w:r>
+      <w:r>
+        <w:rPr>
+          <w:rFonts w:ascii="Microsoft YaHei" w:eastAsia="Microsoft YaHei" w:hAnsi="Microsoft YaHei" w:cs="Times New Roman" w:hint="eastAsia"/>
+          <w:sz w:val="30"/>
+          <w:szCs w:val="30"/>
+        </w:rPr>
+        <w:t xml:space="preserve"> would like </w:t>
+      </w:r>
+      <w:r>
+        <w:rPr>
+          <w:rFonts w:ascii="Microsoft YaHei" w:eastAsia="Microsoft YaHei" w:hAnsi="Microsoft YaHei" w:cs="Times New Roman"/>
+          <w:sz w:val="30"/>
+          <w:szCs w:val="30"/>
+        </w:rPr>
+        <w:t>to involve in my website, like the C</w:t>
+      </w:r>
+      <w:r>
+        <w:rPr>
+          <w:rFonts w:ascii="Microsoft YaHei" w:eastAsia="Microsoft YaHei" w:hAnsi="Microsoft YaHei" w:cs="Times New Roman" w:hint="eastAsia"/>
+          <w:sz w:val="30"/>
+          <w:szCs w:val="30"/>
+        </w:rPr>
+        <w:t>hinese version website and the recommendation according to a skin test</w:t>
+      </w:r>
+      <w:r>
+        <w:rPr>
+          <w:rFonts w:ascii="Microsoft YaHei" w:eastAsia="Microsoft YaHei" w:hAnsi="Microsoft YaHei" w:cs="Times New Roman"/>
+          <w:sz w:val="30"/>
+          <w:szCs w:val="30"/>
+        </w:rPr>
+        <w:t>. A</w:t>
+      </w:r>
+      <w:r>
+        <w:rPr>
+          <w:rFonts w:ascii="Microsoft YaHei" w:eastAsia="Microsoft YaHei" w:hAnsi="Microsoft YaHei" w:cs="Times New Roman" w:hint="eastAsia"/>
+          <w:sz w:val="30"/>
+          <w:szCs w:val="30"/>
+        </w:rPr>
+        <w:t xml:space="preserve">lso </w:t>
+      </w:r>
+      <w:r>
+        <w:rPr>
+          <w:rFonts w:ascii="Microsoft YaHei" w:eastAsia="Microsoft YaHei" w:hAnsi="Microsoft YaHei" w:cs="Times New Roman"/>
+          <w:sz w:val="30"/>
+          <w:szCs w:val="30"/>
+        </w:rPr>
+        <w:t>the guest suggested me to develop a AR</w:t>
+      </w:r>
+      <w:r>
+        <w:rPr>
+          <w:rFonts w:ascii="Microsoft YaHei" w:eastAsia="Microsoft YaHei" w:hAnsi="Microsoft YaHei" w:cs="Times New Roman" w:hint="eastAsia"/>
+          <w:sz w:val="30"/>
+          <w:szCs w:val="30"/>
+        </w:rPr>
+        <w:t xml:space="preserve"> function</w:t>
+      </w:r>
+      <w:r>
+        <w:rPr>
+          <w:rFonts w:ascii="Microsoft YaHei" w:eastAsia="Microsoft YaHei" w:hAnsi="Microsoft YaHei" w:cs="Times New Roman"/>
+          <w:sz w:val="30"/>
+          <w:szCs w:val="30"/>
+        </w:rPr>
+        <w:t>, helping people to test the color in real time (OMG</w:t>
+      </w:r>
+      <w:r>
+        <w:rPr>
+          <w:rFonts w:ascii="Microsoft YaHei" w:eastAsia="Microsoft YaHei" w:hAnsi="Microsoft YaHei" w:cs="Times New Roman" w:hint="eastAsia"/>
+          <w:sz w:val="30"/>
+          <w:szCs w:val="30"/>
+        </w:rPr>
+        <w:t xml:space="preserve"> </w:t>
+      </w:r>
+      <w:r>
+        <w:rPr>
+          <w:rFonts w:ascii="Microsoft YaHei" w:eastAsia="Microsoft YaHei" w:hAnsi="Microsoft YaHei" w:cs="Times New Roman"/>
+          <w:sz w:val="30"/>
+          <w:szCs w:val="30"/>
+        </w:rPr>
+        <w:t>it’s too difficult for me ). I</w:t>
+      </w:r>
+      <w:r>
+        <w:rPr>
+          <w:rFonts w:ascii="Microsoft YaHei" w:eastAsia="Microsoft YaHei" w:hAnsi="Microsoft YaHei" w:cs="Times New Roman" w:hint="eastAsia"/>
+          <w:sz w:val="30"/>
+          <w:szCs w:val="30"/>
+        </w:rPr>
+        <w:t xml:space="preserve"> received </w:t>
+      </w:r>
+      <w:r>
+        <w:rPr>
+          <w:rFonts w:ascii="Microsoft YaHei" w:eastAsia="Microsoft YaHei" w:hAnsi="Microsoft YaHei" w:cs="Times New Roman"/>
+          <w:sz w:val="30"/>
+          <w:szCs w:val="30"/>
+        </w:rPr>
+        <w:t>a lot of good advice and I</w:t>
+      </w:r>
+      <w:r>
+        <w:rPr>
+          <w:rFonts w:ascii="Microsoft YaHei" w:eastAsia="Microsoft YaHei" w:hAnsi="Microsoft YaHei" w:cs="Times New Roman" w:hint="eastAsia"/>
+          <w:sz w:val="30"/>
+          <w:szCs w:val="30"/>
+        </w:rPr>
+        <w:t xml:space="preserve"> believe it is </w:t>
+      </w:r>
+      <w:r>
+        <w:rPr>
+          <w:rFonts w:ascii="Microsoft YaHei" w:eastAsia="Microsoft YaHei" w:hAnsi="Microsoft YaHei" w:cs="Times New Roman"/>
+          <w:sz w:val="30"/>
+          <w:szCs w:val="30"/>
+        </w:rPr>
+        <w:t>beneficial to listen to other people, because it’s not easy for me to find out the problems when I</w:t>
+      </w:r>
+      <w:r>
+        <w:rPr>
+          <w:rFonts w:ascii="Microsoft YaHei" w:eastAsia="Microsoft YaHei" w:hAnsi="Microsoft YaHei" w:cs="Times New Roman" w:hint="eastAsia"/>
+          <w:sz w:val="30"/>
+          <w:szCs w:val="30"/>
+        </w:rPr>
+        <w:t xml:space="preserve"> am </w:t>
+      </w:r>
+      <w:r>
+        <w:rPr>
+          <w:rFonts w:ascii="Microsoft YaHei" w:eastAsia="Microsoft YaHei" w:hAnsi="Microsoft YaHei" w:cs="Times New Roman"/>
+          <w:sz w:val="30"/>
+          <w:szCs w:val="30"/>
+        </w:rPr>
+        <w:t>into it. B</w:t>
+      </w:r>
+      <w:r>
+        <w:rPr>
+          <w:rFonts w:ascii="Microsoft YaHei" w:eastAsia="Microsoft YaHei" w:hAnsi="Microsoft YaHei" w:cs="Times New Roman" w:hint="eastAsia"/>
+          <w:sz w:val="30"/>
+          <w:szCs w:val="30"/>
+        </w:rPr>
+        <w:t xml:space="preserve">ut </w:t>
+      </w:r>
+      <w:r>
+        <w:rPr>
+          <w:rFonts w:ascii="Microsoft YaHei" w:eastAsia="Microsoft YaHei" w:hAnsi="Microsoft YaHei" w:cs="Times New Roman"/>
+          <w:sz w:val="30"/>
+          <w:szCs w:val="30"/>
+        </w:rPr>
+        <w:t xml:space="preserve">it takes time to modify the website </w:t>
+      </w:r>
+      <w:r>
+        <w:rPr>
+          <w:rFonts w:ascii="Microsoft YaHei" w:eastAsia="Microsoft YaHei" w:hAnsi="Microsoft YaHei" w:cs="Times New Roman" w:hint="eastAsia"/>
+          <w:sz w:val="30"/>
+          <w:szCs w:val="30"/>
+        </w:rPr>
+        <w:t xml:space="preserve">in accordance </w:t>
+      </w:r>
+      <w:r>
+        <w:rPr>
+          <w:rFonts w:ascii="Microsoft YaHei" w:eastAsia="Microsoft YaHei" w:hAnsi="Microsoft YaHei" w:cs="Times New Roman"/>
+          <w:sz w:val="30"/>
+          <w:szCs w:val="30"/>
+        </w:rPr>
+        <w:t xml:space="preserve">with their advice and I </w:t>
+      </w:r>
+      <w:r>
+        <w:rPr>
+          <w:rFonts w:ascii="Microsoft YaHei" w:eastAsia="Microsoft YaHei" w:hAnsi="Microsoft YaHei" w:cs="Times New Roman" w:hint="eastAsia"/>
+          <w:sz w:val="30"/>
+          <w:szCs w:val="30"/>
+        </w:rPr>
+        <w:t xml:space="preserve">am </w:t>
+      </w:r>
+      <w:r>
+        <w:rPr>
+          <w:rFonts w:ascii="Microsoft YaHei" w:eastAsia="Microsoft YaHei" w:hAnsi="Microsoft YaHei" w:cs="Times New Roman"/>
+          <w:sz w:val="30"/>
+          <w:szCs w:val="30"/>
+        </w:rPr>
+        <w:t>supposed to learn more to accomplish the functions by using other languages and skills.</w:t>
+      </w:r>
+    </w:p>
+    <w:p>
+      <w:pPr>
+        <w:spacing w:line="480" w:lineRule="auto"/>
+        <w:rPr>
+          <w:rFonts w:ascii="Microsoft YaHei" w:eastAsia="Microsoft YaHei" w:hAnsi="Microsoft YaHei" w:cs="Times New Roman" w:hint="eastAsia"/>
+          <w:sz w:val="30"/>
+          <w:szCs w:val="30"/>
+        </w:rPr>
+      </w:pPr>
+    </w:p>
+    <w:p>
+      <w:pPr>
+        <w:spacing w:line="480" w:lineRule="auto"/>
+        <w:rPr>
+          <w:rFonts w:ascii="Microsoft YaHei" w:eastAsia="Microsoft YaHei" w:hAnsi="Microsoft YaHei" w:cs="Times New Roman"/>
+          <w:sz w:val="30"/>
+          <w:szCs w:val="30"/>
+        </w:rPr>
+      </w:pPr>
+      <w:r>
+        <w:rPr>
+          <w:rFonts w:ascii="Microsoft YaHei" w:eastAsia="Microsoft YaHei" w:hAnsi="Microsoft YaHei" w:cs="Times New Roman"/>
+          <w:sz w:val="30"/>
+          <w:szCs w:val="30"/>
+        </w:rPr>
+        <w:t xml:space="preserve">I </w:t>
+      </w:r>
+      <w:r>
+        <w:rPr>
+          <w:rFonts w:ascii="Microsoft YaHei" w:eastAsia="Microsoft YaHei" w:hAnsi="Microsoft YaHei" w:cs="Times New Roman" w:hint="eastAsia"/>
+          <w:sz w:val="30"/>
+          <w:szCs w:val="30"/>
+        </w:rPr>
+        <w:t>want to find a</w:t>
+      </w:r>
+      <w:r>
+        <w:rPr>
+          <w:rFonts w:ascii="Microsoft YaHei" w:eastAsia="Microsoft YaHei" w:hAnsi="Microsoft YaHei" w:cs="Times New Roman"/>
+          <w:sz w:val="30"/>
+          <w:szCs w:val="30"/>
+        </w:rPr>
+        <w:t xml:space="preserve"> job as a product manager or </w:t>
+      </w:r>
+      <w:r>
+        <w:rPr>
+          <w:rFonts w:ascii="Microsoft YaHei" w:eastAsia="Microsoft YaHei" w:hAnsi="Microsoft YaHei" w:cs="Times New Roman" w:hint="eastAsia"/>
+          <w:sz w:val="30"/>
+          <w:szCs w:val="30"/>
+        </w:rPr>
+        <w:t xml:space="preserve">a </w:t>
+      </w:r>
+      <w:r>
+        <w:rPr>
+          <w:rFonts w:ascii="Microsoft YaHei" w:eastAsia="Microsoft YaHei" w:hAnsi="Microsoft YaHei" w:cs="Times New Roman"/>
+          <w:sz w:val="30"/>
+          <w:szCs w:val="30"/>
+        </w:rPr>
+        <w:t>product planner in my future career. A</w:t>
+      </w:r>
+      <w:r>
+        <w:rPr>
+          <w:rFonts w:ascii="Microsoft YaHei" w:eastAsia="Microsoft YaHei" w:hAnsi="Microsoft YaHei" w:cs="Times New Roman" w:hint="eastAsia"/>
+          <w:sz w:val="30"/>
+          <w:szCs w:val="30"/>
+        </w:rPr>
+        <w:t xml:space="preserve">nd what </w:t>
+      </w:r>
+      <w:r>
+        <w:rPr>
+          <w:rFonts w:ascii="Microsoft YaHei" w:eastAsia="Microsoft YaHei" w:hAnsi="Microsoft YaHei" w:cs="Times New Roman"/>
+          <w:sz w:val="30"/>
+          <w:szCs w:val="30"/>
+        </w:rPr>
+        <w:t xml:space="preserve">I </w:t>
+      </w:r>
+      <w:r>
+        <w:rPr>
+          <w:rFonts w:ascii="Microsoft YaHei" w:eastAsia="Microsoft YaHei" w:hAnsi="Microsoft YaHei" w:cs="Times New Roman" w:hint="eastAsia"/>
+          <w:sz w:val="30"/>
+          <w:szCs w:val="30"/>
+        </w:rPr>
+        <w:t xml:space="preserve">learned from this </w:t>
+      </w:r>
+      <w:r>
+        <w:rPr>
+          <w:rFonts w:ascii="Microsoft YaHei" w:eastAsia="Microsoft YaHei" w:hAnsi="Microsoft YaHei" w:cs="Times New Roman"/>
+          <w:sz w:val="30"/>
+          <w:szCs w:val="30"/>
+        </w:rPr>
+        <w:t>course makes me more qualified though what I should learn is definitely more than this. I</w:t>
+      </w:r>
+      <w:r>
+        <w:rPr>
+          <w:rFonts w:ascii="Microsoft YaHei" w:eastAsia="Microsoft YaHei" w:hAnsi="Microsoft YaHei" w:cs="Times New Roman" w:hint="eastAsia"/>
+          <w:sz w:val="30"/>
+          <w:szCs w:val="30"/>
+        </w:rPr>
+        <w:t>t</w:t>
+      </w:r>
+      <w:r>
+        <w:rPr>
+          <w:rFonts w:ascii="Microsoft YaHei" w:eastAsia="Microsoft YaHei" w:hAnsi="Microsoft YaHei" w:cs="Times New Roman"/>
+          <w:sz w:val="30"/>
+          <w:szCs w:val="30"/>
+        </w:rPr>
+        <w:t>’s not a easy course but I</w:t>
+      </w:r>
+      <w:r>
+        <w:rPr>
+          <w:rFonts w:ascii="Microsoft YaHei" w:eastAsia="Microsoft YaHei" w:hAnsi="Microsoft YaHei" w:cs="Times New Roman" w:hint="eastAsia"/>
+          <w:sz w:val="30"/>
+          <w:szCs w:val="30"/>
+        </w:rPr>
+        <w:t xml:space="preserve"> am happy </w:t>
+      </w:r>
+      <w:r>
+        <w:rPr>
+          <w:rFonts w:ascii="Microsoft YaHei" w:eastAsia="Microsoft YaHei" w:hAnsi="Microsoft YaHei" w:cs="Times New Roman"/>
+          <w:sz w:val="30"/>
+          <w:szCs w:val="30"/>
+        </w:rPr>
+        <w:t xml:space="preserve">to see that I </w:t>
+      </w:r>
+      <w:r>
+        <w:rPr>
+          <w:rFonts w:ascii="Microsoft YaHei" w:eastAsia="Microsoft YaHei" w:hAnsi="Microsoft YaHei" w:cs="Times New Roman" w:hint="eastAsia"/>
+          <w:sz w:val="30"/>
+          <w:szCs w:val="30"/>
+        </w:rPr>
+        <w:t>am closer to my dream</w:t>
       </w:r>
       <w:r>
         <w:rPr>
@@ -576,6 +881,8 @@
         </w:rPr>
         <w:t>.</w:t>
       </w:r>
+      <w:bookmarkStart w:id="0" w:name="_GoBack"/>
+      <w:bookmarkEnd w:id="0"/>
     </w:p>
     <w:sectPr>
       <w:pgSz w:w="11900" w:h="16840"/>
